--- a/Інформаційні довідки/Одеська область.docx
+++ b/Інформаційні довідки/Одеська область.docx
@@ -23,7 +23,7 @@
           <w:highlight w:val="white"/>
           <w:rtl w:val="0"/>
         </w:rPr>
-        <w:t xml:space="preserve">Одеський обласний провід (провід Трансністрії)</w:t>
+        <w:t xml:space="preserve">Одеський обласний провід (обласний провід Трансністрії)</w:t>
       </w:r>
     </w:p>
     <w:p>
@@ -369,6 +369,32 @@
     </w:p>
     <w:p>
       <w:pPr>
+        <w:spacing w:after="240" w:before="240" w:lineRule="auto"/>
+        <w:jc w:val="both"/>
+        <w:rPr>
+          <w:rFonts w:ascii="Times New Roman" w:cs="Times New Roman" w:eastAsia="Times New Roman" w:hAnsi="Times New Roman"/>
+          <w:sz w:val="24"/>
+          <w:szCs w:val="24"/>
+          <w:highlight w:val="white"/>
+        </w:rPr>
+      </w:pPr>
+      <w:r>
+        <w:rPr>
+          <w:sz w:val="20"/>
+          <w:szCs w:val="20"/>
+          <w:highlight w:val="white"/>
+          <w:rtl w:val="0"/>
+        </w:rPr>
+        <w:t xml:space="preserve">odesa3</w:t>
+      </w:r>
+      <w:r>
+        <w:rPr>
+          <w:rtl w:val="0"/>
+        </w:rPr>
+      </w:r>
+    </w:p>
+    <w:p>
+      <w:pPr>
         <w:spacing w:before="240" w:lineRule="auto"/>
         <w:jc w:val="both"/>
         <w:rPr>
@@ -399,6 +425,31 @@
     </w:p>
     <w:p>
       <w:pPr>
+        <w:spacing w:after="240" w:before="240" w:lineRule="auto"/>
+        <w:jc w:val="both"/>
+        <w:rPr>
+          <w:rFonts w:ascii="Times New Roman" w:cs="Times New Roman" w:eastAsia="Times New Roman" w:hAnsi="Times New Roman"/>
+          <w:sz w:val="24"/>
+          <w:szCs w:val="24"/>
+        </w:rPr>
+      </w:pPr>
+      <w:r>
+        <w:rPr>
+          <w:sz w:val="20"/>
+          <w:szCs w:val="20"/>
+          <w:highlight w:val="white"/>
+          <w:rtl w:val="0"/>
+        </w:rPr>
+        <w:t xml:space="preserve">odesa1 </w:t>
+      </w:r>
+      <w:r>
+        <w:rPr>
+          <w:rtl w:val="0"/>
+        </w:rPr>
+      </w:r>
+    </w:p>
+    <w:p>
+      <w:pPr>
         <w:spacing w:before="240" w:lineRule="auto"/>
         <w:jc w:val="both"/>
         <w:rPr>
@@ -454,6 +505,32 @@
       </w:pPr>
       <w:r>
         <w:rPr>
+          <w:sz w:val="20"/>
+          <w:szCs w:val="20"/>
+          <w:highlight w:val="white"/>
+          <w:rtl w:val="0"/>
+        </w:rPr>
+        <w:t xml:space="preserve">odesa4</w:t>
+      </w:r>
+      <w:r>
+        <w:rPr>
+          <w:rtl w:val="0"/>
+        </w:rPr>
+      </w:r>
+    </w:p>
+    <w:p>
+      <w:pPr>
+        <w:spacing w:after="240" w:before="240" w:lineRule="auto"/>
+        <w:jc w:val="both"/>
+        <w:rPr>
+          <w:rFonts w:ascii="Times New Roman" w:cs="Times New Roman" w:eastAsia="Times New Roman" w:hAnsi="Times New Roman"/>
+          <w:sz w:val="24"/>
+          <w:szCs w:val="24"/>
+          <w:highlight w:val="white"/>
+        </w:rPr>
+      </w:pPr>
+      <w:r>
+        <w:rPr>
           <w:rFonts w:ascii="Times New Roman" w:cs="Times New Roman" w:eastAsia="Times New Roman" w:hAnsi="Times New Roman"/>
           <w:sz w:val="24"/>
           <w:szCs w:val="24"/>
@@ -498,6 +575,32 @@
       </w:pPr>
       <w:r>
         <w:rPr>
+          <w:sz w:val="20"/>
+          <w:szCs w:val="20"/>
+          <w:highlight w:val="white"/>
+          <w:rtl w:val="0"/>
+        </w:rPr>
+        <w:t xml:space="preserve">odesa2</w:t>
+      </w:r>
+      <w:r>
+        <w:rPr>
+          <w:rtl w:val="0"/>
+        </w:rPr>
+      </w:r>
+    </w:p>
+    <w:p>
+      <w:pPr>
+        <w:spacing w:after="240" w:before="240" w:lineRule="auto"/>
+        <w:jc w:val="both"/>
+        <w:rPr>
+          <w:rFonts w:ascii="Times New Roman" w:cs="Times New Roman" w:eastAsia="Times New Roman" w:hAnsi="Times New Roman"/>
+          <w:sz w:val="24"/>
+          <w:szCs w:val="24"/>
+          <w:highlight w:val="white"/>
+        </w:rPr>
+      </w:pPr>
+      <w:r>
+        <w:rPr>
           <w:rFonts w:ascii="Times New Roman" w:cs="Times New Roman" w:eastAsia="Times New Roman" w:hAnsi="Times New Roman"/>
           <w:sz w:val="24"/>
           <w:szCs w:val="24"/>
@@ -605,6 +708,133 @@
           <w:highlight w:val="white"/>
         </w:rPr>
       </w:pPr>
+      <w:r>
+        <w:rPr>
+          <w:sz w:val="20"/>
+          <w:szCs w:val="20"/>
+          <w:highlight w:val="white"/>
+          <w:rtl w:val="0"/>
+        </w:rPr>
+        <w:t xml:space="preserve">Ілюстрації:</w:t>
+      </w:r>
+    </w:p>
+    <w:p>
+      <w:pPr>
+        <w:spacing w:after="240" w:before="240" w:lineRule="auto"/>
+        <w:jc w:val="both"/>
+        <w:rPr>
+          <w:sz w:val="20"/>
+          <w:szCs w:val="20"/>
+          <w:highlight w:val="white"/>
+        </w:rPr>
+      </w:pPr>
+      <w:r>
+        <w:rPr>
+          <w:sz w:val="20"/>
+          <w:szCs w:val="20"/>
+          <w:highlight w:val="white"/>
+          <w:rtl w:val="0"/>
+        </w:rPr>
+        <w:t xml:space="preserve">1.odesa1 - Мирослав Кіндзірський - "М. Ченіга" ("Стьопа", "Курентул") </w:t>
+      </w:r>
+      <w:r>
+        <w:rPr>
+          <w:rFonts w:ascii="Times New Roman" w:cs="Times New Roman" w:eastAsia="Times New Roman" w:hAnsi="Times New Roman"/>
+          <w:sz w:val="24"/>
+          <w:szCs w:val="24"/>
+          <w:highlight w:val="white"/>
+          <w:rtl w:val="0"/>
+        </w:rPr>
+        <w:t xml:space="preserve">—</w:t>
+      </w:r>
+      <w:r>
+        <w:rPr>
+          <w:sz w:val="20"/>
+          <w:szCs w:val="20"/>
+          <w:highlight w:val="white"/>
+          <w:rtl w:val="0"/>
+        </w:rPr>
+        <w:t xml:space="preserve"> Одеський обласний провідник (літо - листопад 1942), обласний організаційний референт (листопад 1942 - лютий 1943)</w:t>
+      </w:r>
+    </w:p>
+    <w:p>
+      <w:pPr>
+        <w:spacing w:after="240" w:before="240" w:lineRule="auto"/>
+        <w:jc w:val="both"/>
+        <w:rPr>
+          <w:sz w:val="20"/>
+          <w:szCs w:val="20"/>
+          <w:highlight w:val="white"/>
+        </w:rPr>
+      </w:pPr>
+      <w:r>
+        <w:rPr>
+          <w:sz w:val="20"/>
+          <w:szCs w:val="20"/>
+          <w:highlight w:val="white"/>
+          <w:rtl w:val="0"/>
+        </w:rPr>
+        <w:t xml:space="preserve">2.odesa2 - Богдан Яворський - "Мирон" </w:t>
+      </w:r>
+      <w:r>
+        <w:rPr>
+          <w:rFonts w:ascii="Times New Roman" w:cs="Times New Roman" w:eastAsia="Times New Roman" w:hAnsi="Times New Roman"/>
+          <w:sz w:val="24"/>
+          <w:szCs w:val="24"/>
+          <w:highlight w:val="white"/>
+          <w:rtl w:val="0"/>
+        </w:rPr>
+        <w:t xml:space="preserve">—</w:t>
+      </w:r>
+      <w:r>
+        <w:rPr>
+          <w:sz w:val="20"/>
+          <w:szCs w:val="20"/>
+          <w:highlight w:val="white"/>
+          <w:rtl w:val="0"/>
+        </w:rPr>
+        <w:t xml:space="preserve">  референт СБ (? – березень 1943) обласного проводу ОУН Трансністрії</w:t>
+      </w:r>
+    </w:p>
+    <w:p>
+      <w:pPr>
+        <w:spacing w:after="240" w:before="240" w:lineRule="auto"/>
+        <w:jc w:val="both"/>
+        <w:rPr>
+          <w:sz w:val="20"/>
+          <w:szCs w:val="20"/>
+          <w:highlight w:val="white"/>
+        </w:rPr>
+      </w:pPr>
+      <w:r>
+        <w:rPr>
+          <w:sz w:val="20"/>
+          <w:szCs w:val="20"/>
+          <w:highlight w:val="white"/>
+          <w:rtl w:val="0"/>
+        </w:rPr>
+        <w:t xml:space="preserve">3.odesa3 - Документ румунської жандармерії (15.11.1942) про діяльність ОУН у частині Вінницької області, яка входила до Трансністрії</w:t>
+      </w:r>
+    </w:p>
+    <w:p>
+      <w:pPr>
+        <w:spacing w:after="240" w:before="240" w:lineRule="auto"/>
+        <w:jc w:val="both"/>
+        <w:rPr>
+          <w:sz w:val="20"/>
+          <w:szCs w:val="20"/>
+          <w:highlight w:val="white"/>
+        </w:rPr>
+      </w:pPr>
+      <w:r>
+        <w:rPr>
+          <w:sz w:val="20"/>
+          <w:szCs w:val="20"/>
+          <w:highlight w:val="white"/>
+          <w:rtl w:val="0"/>
+        </w:rPr>
+        <w:t xml:space="preserve">4.odesa4 - Схема осередків ОУН, виявлених НКДБ в Одеській обл.</w:t>
+      </w:r>
       <w:r>
         <w:rPr>
           <w:rtl w:val="0"/>
